--- a/ComparisonTable - 16LM.docx
+++ b/ComparisonTable - 16LM.docx
@@ -4196,6 +4196,13 @@
                 <w:szCs w:val="24"/>
               </w:rPr>
             </w:pPr>
+            <w:r>
+              <w:rPr>
+                <w:sz w:val="24"/>
+                <w:szCs w:val="24"/>
+              </w:rPr>
+              <w:t>1000</w:t>
+            </w:r>
           </w:p>
         </w:tc>
         <w:tc>
@@ -4231,6 +4238,13 @@
                 <w:szCs w:val="24"/>
               </w:rPr>
             </w:pPr>
+            <w:r>
+              <w:rPr>
+                <w:sz w:val="24"/>
+                <w:szCs w:val="24"/>
+              </w:rPr>
+              <w:t>1</w:t>
+            </w:r>
           </w:p>
         </w:tc>
         <w:tc>
@@ -4260,12 +4274,18 @@
               </w:tabs>
               <w:wordWrap w:val="0"/>
               <w:spacing w:line="225" w:lineRule="atLeast"/>
-              <w:jc w:val="center"/>
-              <w:rPr>
-                <w:sz w:val="24"/>
-                <w:szCs w:val="24"/>
-              </w:rPr>
-            </w:pPr>
+              <w:rPr>
+                <w:sz w:val="24"/>
+                <w:szCs w:val="24"/>
+              </w:rPr>
+            </w:pPr>
+            <w:r>
+              <w:rPr>
+                <w:sz w:val="24"/>
+                <w:szCs w:val="24"/>
+              </w:rPr>
+              <w:t>0.34602</w:t>
+            </w:r>
           </w:p>
         </w:tc>
         <w:tc>
@@ -4295,13 +4315,20 @@
               </w:tabs>
               <w:wordWrap w:val="0"/>
               <w:spacing w:line="225" w:lineRule="atLeast"/>
-              <w:jc w:val="center"/>
-              <w:rPr>
-                <w:b/>
-                <w:sz w:val="24"/>
-                <w:szCs w:val="24"/>
-              </w:rPr>
-            </w:pPr>
+              <w:rPr>
+                <w:sz w:val="24"/>
+                <w:szCs w:val="24"/>
+              </w:rPr>
+            </w:pPr>
+            <w:r>
+              <w:rPr>
+                <w:sz w:val="24"/>
+                <w:szCs w:val="24"/>
+              </w:rPr>
+              <w:t>0.56818</w:t>
+            </w:r>
+            <w:bookmarkStart w:id="0" w:name="_GoBack"/>
+            <w:bookmarkEnd w:id="0"/>
           </w:p>
         </w:tc>
         <w:tc>
@@ -4331,12 +4358,25 @@
               </w:tabs>
               <w:wordWrap w:val="0"/>
               <w:spacing w:line="225" w:lineRule="atLeast"/>
-              <w:jc w:val="center"/>
-              <w:rPr>
-                <w:sz w:val="24"/>
-                <w:szCs w:val="24"/>
-              </w:rPr>
-            </w:pPr>
+              <w:rPr>
+                <w:sz w:val="24"/>
+                <w:szCs w:val="24"/>
+              </w:rPr>
+            </w:pPr>
+            <w:r>
+              <w:rPr>
+                <w:sz w:val="24"/>
+                <w:szCs w:val="24"/>
+              </w:rPr>
+              <w:t>0.4301</w:t>
+            </w:r>
+            <w:r>
+              <w:rPr>
+                <w:sz w:val="24"/>
+                <w:szCs w:val="24"/>
+              </w:rPr>
+              <w:t>1</w:t>
+            </w:r>
           </w:p>
         </w:tc>
         <w:tc>
@@ -4366,12 +4406,18 @@
               </w:tabs>
               <w:wordWrap w:val="0"/>
               <w:spacing w:line="225" w:lineRule="atLeast"/>
-              <w:jc w:val="center"/>
-              <w:rPr>
-                <w:sz w:val="24"/>
-                <w:szCs w:val="24"/>
-              </w:rPr>
-            </w:pPr>
+              <w:rPr>
+                <w:sz w:val="24"/>
+                <w:szCs w:val="24"/>
+              </w:rPr>
+            </w:pPr>
+            <w:r>
+              <w:rPr>
+                <w:sz w:val="24"/>
+                <w:szCs w:val="24"/>
+              </w:rPr>
+              <w:t xml:space="preserve">0.8553 </w:t>
+            </w:r>
           </w:p>
         </w:tc>
       </w:tr>
@@ -4430,6 +4476,13 @@
                 <w:szCs w:val="24"/>
               </w:rPr>
             </w:pPr>
+            <w:r>
+              <w:rPr>
+                <w:sz w:val="24"/>
+                <w:szCs w:val="24"/>
+              </w:rPr>
+              <w:t>10000</w:t>
+            </w:r>
           </w:p>
         </w:tc>
         <w:tc>
@@ -4465,6 +4518,13 @@
                 <w:szCs w:val="24"/>
               </w:rPr>
             </w:pPr>
+            <w:r>
+              <w:rPr>
+                <w:sz w:val="24"/>
+                <w:szCs w:val="24"/>
+              </w:rPr>
+              <w:t>0.001</w:t>
+            </w:r>
           </w:p>
         </w:tc>
         <w:tc>
@@ -4494,12 +4554,18 @@
               </w:tabs>
               <w:wordWrap w:val="0"/>
               <w:spacing w:line="225" w:lineRule="atLeast"/>
-              <w:jc w:val="center"/>
-              <w:rPr>
-                <w:sz w:val="24"/>
-                <w:szCs w:val="24"/>
-              </w:rPr>
-            </w:pPr>
+              <w:rPr>
+                <w:sz w:val="24"/>
+                <w:szCs w:val="24"/>
+              </w:rPr>
+            </w:pPr>
+            <w:r>
+              <w:rPr>
+                <w:sz w:val="24"/>
+                <w:szCs w:val="24"/>
+              </w:rPr>
+              <w:t>0.4086</w:t>
+            </w:r>
           </w:p>
         </w:tc>
         <w:tc>
@@ -4529,12 +4595,25 @@
               </w:tabs>
               <w:wordWrap w:val="0"/>
               <w:spacing w:line="225" w:lineRule="atLeast"/>
-              <w:jc w:val="center"/>
-              <w:rPr>
-                <w:sz w:val="24"/>
-                <w:szCs w:val="24"/>
-              </w:rPr>
-            </w:pPr>
+              <w:rPr>
+                <w:sz w:val="24"/>
+                <w:szCs w:val="24"/>
+              </w:rPr>
+            </w:pPr>
+            <w:r>
+              <w:rPr>
+                <w:sz w:val="24"/>
+                <w:szCs w:val="24"/>
+              </w:rPr>
+              <w:t>0.4318</w:t>
+            </w:r>
+            <w:r>
+              <w:rPr>
+                <w:sz w:val="24"/>
+                <w:szCs w:val="24"/>
+              </w:rPr>
+              <w:t>2</w:t>
+            </w:r>
           </w:p>
         </w:tc>
         <w:tc>
@@ -4564,12 +4643,25 @@
               </w:tabs>
               <w:wordWrap w:val="0"/>
               <w:spacing w:line="225" w:lineRule="atLeast"/>
-              <w:jc w:val="center"/>
-              <w:rPr>
-                <w:sz w:val="24"/>
-                <w:szCs w:val="24"/>
-              </w:rPr>
-            </w:pPr>
+              <w:rPr>
+                <w:sz w:val="24"/>
+                <w:szCs w:val="24"/>
+              </w:rPr>
+            </w:pPr>
+            <w:r>
+              <w:rPr>
+                <w:sz w:val="24"/>
+                <w:szCs w:val="24"/>
+              </w:rPr>
+              <w:t>0.4198</w:t>
+            </w:r>
+            <w:r>
+              <w:rPr>
+                <w:sz w:val="24"/>
+                <w:szCs w:val="24"/>
+              </w:rPr>
+              <w:t>9</w:t>
+            </w:r>
           </w:p>
         </w:tc>
         <w:tc>
@@ -4599,12 +4691,18 @@
               </w:tabs>
               <w:wordWrap w:val="0"/>
               <w:spacing w:line="225" w:lineRule="atLeast"/>
-              <w:jc w:val="center"/>
-              <w:rPr>
-                <w:sz w:val="24"/>
-                <w:szCs w:val="24"/>
-              </w:rPr>
-            </w:pPr>
+              <w:rPr>
+                <w:sz w:val="24"/>
+                <w:szCs w:val="24"/>
+              </w:rPr>
+            </w:pPr>
+            <w:r>
+              <w:rPr>
+                <w:sz w:val="24"/>
+                <w:szCs w:val="24"/>
+              </w:rPr>
+              <w:t xml:space="preserve">0.8854 </w:t>
+            </w:r>
           </w:p>
         </w:tc>
       </w:tr>
@@ -4663,6 +4761,13 @@
                 <w:szCs w:val="24"/>
               </w:rPr>
             </w:pPr>
+            <w:r>
+              <w:rPr>
+                <w:sz w:val="24"/>
+                <w:szCs w:val="24"/>
+              </w:rPr>
+              <w:t>10000</w:t>
+            </w:r>
           </w:p>
         </w:tc>
         <w:tc>
@@ -4698,6 +4803,13 @@
                 <w:szCs w:val="24"/>
               </w:rPr>
             </w:pPr>
+            <w:r>
+              <w:rPr>
+                <w:sz w:val="24"/>
+                <w:szCs w:val="24"/>
+              </w:rPr>
+              <w:t>0.001</w:t>
+            </w:r>
           </w:p>
         </w:tc>
         <w:tc>
@@ -4727,12 +4839,25 @@
               </w:tabs>
               <w:wordWrap w:val="0"/>
               <w:spacing w:line="225" w:lineRule="atLeast"/>
-              <w:jc w:val="center"/>
-              <w:rPr>
-                <w:sz w:val="24"/>
-                <w:szCs w:val="24"/>
-              </w:rPr>
-            </w:pPr>
+              <w:rPr>
+                <w:sz w:val="24"/>
+                <w:szCs w:val="24"/>
+              </w:rPr>
+            </w:pPr>
+            <w:r>
+              <w:rPr>
+                <w:sz w:val="24"/>
+                <w:szCs w:val="24"/>
+              </w:rPr>
+              <w:t>0.3471</w:t>
+            </w:r>
+            <w:r>
+              <w:rPr>
+                <w:sz w:val="24"/>
+                <w:szCs w:val="24"/>
+              </w:rPr>
+              <w:t>1</w:t>
+            </w:r>
           </w:p>
         </w:tc>
         <w:tc>
@@ -4762,12 +4887,18 @@
               </w:tabs>
               <w:wordWrap w:val="0"/>
               <w:spacing w:line="225" w:lineRule="atLeast"/>
-              <w:jc w:val="center"/>
-              <w:rPr>
-                <w:sz w:val="24"/>
-                <w:szCs w:val="24"/>
-              </w:rPr>
-            </w:pPr>
+              <w:rPr>
+                <w:sz w:val="24"/>
+                <w:szCs w:val="24"/>
+              </w:rPr>
+            </w:pPr>
+            <w:r>
+              <w:rPr>
+                <w:sz w:val="24"/>
+                <w:szCs w:val="24"/>
+              </w:rPr>
+              <w:t>0.47727</w:t>
+            </w:r>
           </w:p>
         </w:tc>
         <w:tc>
@@ -4797,12 +4928,18 @@
               </w:tabs>
               <w:wordWrap w:val="0"/>
               <w:spacing w:line="225" w:lineRule="atLeast"/>
-              <w:jc w:val="center"/>
-              <w:rPr>
-                <w:sz w:val="24"/>
-                <w:szCs w:val="24"/>
-              </w:rPr>
-            </w:pPr>
+              <w:rPr>
+                <w:sz w:val="24"/>
+                <w:szCs w:val="24"/>
+              </w:rPr>
+            </w:pPr>
+            <w:r>
+              <w:rPr>
+                <w:sz w:val="24"/>
+                <w:szCs w:val="24"/>
+              </w:rPr>
+              <w:t>0.40191</w:t>
+            </w:r>
           </w:p>
         </w:tc>
         <w:tc>
@@ -4832,12 +4969,18 @@
               </w:tabs>
               <w:wordWrap w:val="0"/>
               <w:spacing w:line="225" w:lineRule="atLeast"/>
-              <w:jc w:val="center"/>
-              <w:rPr>
-                <w:sz w:val="24"/>
-                <w:szCs w:val="24"/>
-              </w:rPr>
-            </w:pPr>
+              <w:rPr>
+                <w:sz w:val="24"/>
+                <w:szCs w:val="24"/>
+              </w:rPr>
+            </w:pPr>
+            <w:r>
+              <w:rPr>
+                <w:sz w:val="24"/>
+                <w:szCs w:val="24"/>
+              </w:rPr>
+              <w:t>0.8635</w:t>
+            </w:r>
           </w:p>
         </w:tc>
       </w:tr>
@@ -4896,6 +5039,13 @@
                 <w:szCs w:val="24"/>
               </w:rPr>
             </w:pPr>
+            <w:r>
+              <w:rPr>
+                <w:sz w:val="24"/>
+                <w:szCs w:val="24"/>
+              </w:rPr>
+              <w:t>10000</w:t>
+            </w:r>
           </w:p>
         </w:tc>
         <w:tc>
@@ -4931,6 +5081,13 @@
                 <w:szCs w:val="24"/>
               </w:rPr>
             </w:pPr>
+            <w:r>
+              <w:rPr>
+                <w:sz w:val="24"/>
+                <w:szCs w:val="24"/>
+              </w:rPr>
+              <w:t>0.01</w:t>
+            </w:r>
           </w:p>
         </w:tc>
         <w:tc>
@@ -4939,33 +5096,32 @@
           </w:tcPr>
           <w:p>
             <w:pPr>
-              <w:shd w:val="clear" w:color="auto" w:fill="FFFFFF"/>
-              <w:tabs>
-                <w:tab w:val="left" w:pos="916"/>
-                <w:tab w:val="left" w:pos="1832"/>
-                <w:tab w:val="left" w:pos="2748"/>
-                <w:tab w:val="left" w:pos="3664"/>
-                <w:tab w:val="left" w:pos="4580"/>
-                <w:tab w:val="left" w:pos="5496"/>
-                <w:tab w:val="left" w:pos="6412"/>
-                <w:tab w:val="left" w:pos="7328"/>
-                <w:tab w:val="left" w:pos="8244"/>
-                <w:tab w:val="left" w:pos="9160"/>
-                <w:tab w:val="left" w:pos="10076"/>
-                <w:tab w:val="left" w:pos="10992"/>
-                <w:tab w:val="left" w:pos="11908"/>
-                <w:tab w:val="left" w:pos="12824"/>
-                <w:tab w:val="left" w:pos="13740"/>
-                <w:tab w:val="left" w:pos="14656"/>
-              </w:tabs>
-              <w:wordWrap w:val="0"/>
-              <w:spacing w:line="225" w:lineRule="atLeast"/>
-              <w:jc w:val="center"/>
-              <w:rPr>
-                <w:sz w:val="24"/>
-                <w:szCs w:val="24"/>
-              </w:rPr>
-            </w:pPr>
+              <w:pStyle w:val="HTMLPreformatted"/>
+              <w:shd w:val="clear" w:color="auto" w:fill="FFFFFF"/>
+              <w:wordWrap w:val="0"/>
+              <w:spacing w:line="225" w:lineRule="atLeast"/>
+              <w:rPr>
+                <w:rFonts w:asciiTheme="minorHAnsi" w:eastAsiaTheme="minorHAnsi" w:hAnsiTheme="minorHAnsi" w:cstheme="minorBidi"/>
+                <w:sz w:val="24"/>
+                <w:szCs w:val="24"/>
+              </w:rPr>
+            </w:pPr>
+            <w:r>
+              <w:rPr>
+                <w:rFonts w:asciiTheme="minorHAnsi" w:eastAsiaTheme="minorHAnsi" w:hAnsiTheme="minorHAnsi" w:cstheme="minorBidi"/>
+                <w:sz w:val="24"/>
+                <w:szCs w:val="24"/>
+              </w:rPr>
+              <w:t>0.4213</w:t>
+            </w:r>
+            <w:r>
+              <w:rPr>
+                <w:rFonts w:asciiTheme="minorHAnsi" w:eastAsiaTheme="minorHAnsi" w:hAnsiTheme="minorHAnsi" w:cstheme="minorBidi"/>
+                <w:sz w:val="24"/>
+                <w:szCs w:val="24"/>
+              </w:rPr>
+              <w:t>2</w:t>
+            </w:r>
           </w:p>
         </w:tc>
         <w:tc>
@@ -4974,33 +5130,24 @@
           </w:tcPr>
           <w:p>
             <w:pPr>
-              <w:shd w:val="clear" w:color="auto" w:fill="FFFFFF"/>
-              <w:tabs>
-                <w:tab w:val="left" w:pos="916"/>
-                <w:tab w:val="left" w:pos="1832"/>
-                <w:tab w:val="left" w:pos="2748"/>
-                <w:tab w:val="left" w:pos="3664"/>
-                <w:tab w:val="left" w:pos="4580"/>
-                <w:tab w:val="left" w:pos="5496"/>
-                <w:tab w:val="left" w:pos="6412"/>
-                <w:tab w:val="left" w:pos="7328"/>
-                <w:tab w:val="left" w:pos="8244"/>
-                <w:tab w:val="left" w:pos="9160"/>
-                <w:tab w:val="left" w:pos="10076"/>
-                <w:tab w:val="left" w:pos="10992"/>
-                <w:tab w:val="left" w:pos="11908"/>
-                <w:tab w:val="left" w:pos="12824"/>
-                <w:tab w:val="left" w:pos="13740"/>
-                <w:tab w:val="left" w:pos="14656"/>
-              </w:tabs>
-              <w:wordWrap w:val="0"/>
-              <w:spacing w:line="225" w:lineRule="atLeast"/>
-              <w:jc w:val="center"/>
-              <w:rPr>
-                <w:sz w:val="24"/>
-                <w:szCs w:val="24"/>
-              </w:rPr>
-            </w:pPr>
+              <w:pStyle w:val="HTMLPreformatted"/>
+              <w:shd w:val="clear" w:color="auto" w:fill="FFFFFF"/>
+              <w:wordWrap w:val="0"/>
+              <w:spacing w:line="225" w:lineRule="atLeast"/>
+              <w:rPr>
+                <w:rFonts w:asciiTheme="minorHAnsi" w:eastAsiaTheme="minorHAnsi" w:hAnsiTheme="minorHAnsi" w:cstheme="minorBidi"/>
+                <w:sz w:val="24"/>
+                <w:szCs w:val="24"/>
+              </w:rPr>
+            </w:pPr>
+            <w:r>
+              <w:rPr>
+                <w:rFonts w:asciiTheme="minorHAnsi" w:eastAsiaTheme="minorHAnsi" w:hAnsiTheme="minorHAnsi" w:cstheme="minorBidi"/>
+                <w:sz w:val="24"/>
+                <w:szCs w:val="24"/>
+              </w:rPr>
+              <w:t>0.47159</w:t>
+            </w:r>
           </w:p>
         </w:tc>
         <w:tc>
@@ -5009,33 +5156,24 @@
           </w:tcPr>
           <w:p>
             <w:pPr>
-              <w:shd w:val="clear" w:color="auto" w:fill="FFFFFF"/>
-              <w:tabs>
-                <w:tab w:val="left" w:pos="916"/>
-                <w:tab w:val="left" w:pos="1832"/>
-                <w:tab w:val="left" w:pos="2748"/>
-                <w:tab w:val="left" w:pos="3664"/>
-                <w:tab w:val="left" w:pos="4580"/>
-                <w:tab w:val="left" w:pos="5496"/>
-                <w:tab w:val="left" w:pos="6412"/>
-                <w:tab w:val="left" w:pos="7328"/>
-                <w:tab w:val="left" w:pos="8244"/>
-                <w:tab w:val="left" w:pos="9160"/>
-                <w:tab w:val="left" w:pos="10076"/>
-                <w:tab w:val="left" w:pos="10992"/>
-                <w:tab w:val="left" w:pos="11908"/>
-                <w:tab w:val="left" w:pos="12824"/>
-                <w:tab w:val="left" w:pos="13740"/>
-                <w:tab w:val="left" w:pos="14656"/>
-              </w:tabs>
-              <w:wordWrap w:val="0"/>
-              <w:spacing w:line="225" w:lineRule="atLeast"/>
-              <w:jc w:val="center"/>
-              <w:rPr>
-                <w:sz w:val="24"/>
-                <w:szCs w:val="24"/>
-              </w:rPr>
-            </w:pPr>
+              <w:pStyle w:val="HTMLPreformatted"/>
+              <w:shd w:val="clear" w:color="auto" w:fill="FFFFFF"/>
+              <w:wordWrap w:val="0"/>
+              <w:spacing w:line="225" w:lineRule="atLeast"/>
+              <w:rPr>
+                <w:rFonts w:asciiTheme="minorHAnsi" w:eastAsiaTheme="minorHAnsi" w:hAnsiTheme="minorHAnsi" w:cstheme="minorBidi"/>
+                <w:sz w:val="24"/>
+                <w:szCs w:val="24"/>
+              </w:rPr>
+            </w:pPr>
+            <w:r>
+              <w:rPr>
+                <w:rFonts w:asciiTheme="minorHAnsi" w:eastAsiaTheme="minorHAnsi" w:hAnsiTheme="minorHAnsi" w:cstheme="minorBidi"/>
+                <w:sz w:val="24"/>
+                <w:szCs w:val="24"/>
+              </w:rPr>
+              <w:t>0.44504</w:t>
+            </w:r>
           </w:p>
         </w:tc>
         <w:tc>
@@ -5044,33 +5182,24 @@
           </w:tcPr>
           <w:p>
             <w:pPr>
-              <w:shd w:val="clear" w:color="auto" w:fill="FFFFFF"/>
-              <w:tabs>
-                <w:tab w:val="left" w:pos="916"/>
-                <w:tab w:val="left" w:pos="1832"/>
-                <w:tab w:val="left" w:pos="2748"/>
-                <w:tab w:val="left" w:pos="3664"/>
-                <w:tab w:val="left" w:pos="4580"/>
-                <w:tab w:val="left" w:pos="5496"/>
-                <w:tab w:val="left" w:pos="6412"/>
-                <w:tab w:val="left" w:pos="7328"/>
-                <w:tab w:val="left" w:pos="8244"/>
-                <w:tab w:val="left" w:pos="9160"/>
-                <w:tab w:val="left" w:pos="10076"/>
-                <w:tab w:val="left" w:pos="10992"/>
-                <w:tab w:val="left" w:pos="11908"/>
-                <w:tab w:val="left" w:pos="12824"/>
-                <w:tab w:val="left" w:pos="13740"/>
-                <w:tab w:val="left" w:pos="14656"/>
-              </w:tabs>
-              <w:wordWrap w:val="0"/>
-              <w:spacing w:line="225" w:lineRule="atLeast"/>
-              <w:jc w:val="center"/>
-              <w:rPr>
-                <w:sz w:val="24"/>
-                <w:szCs w:val="24"/>
-              </w:rPr>
-            </w:pPr>
+              <w:pStyle w:val="HTMLPreformatted"/>
+              <w:shd w:val="clear" w:color="auto" w:fill="FFFFFF"/>
+              <w:wordWrap w:val="0"/>
+              <w:spacing w:line="225" w:lineRule="atLeast"/>
+              <w:rPr>
+                <w:rFonts w:asciiTheme="minorHAnsi" w:eastAsiaTheme="minorHAnsi" w:hAnsiTheme="minorHAnsi" w:cstheme="minorBidi"/>
+                <w:sz w:val="24"/>
+                <w:szCs w:val="24"/>
+              </w:rPr>
+            </w:pPr>
+            <w:r>
+              <w:rPr>
+                <w:rFonts w:asciiTheme="minorHAnsi" w:eastAsiaTheme="minorHAnsi" w:hAnsiTheme="minorHAnsi" w:cstheme="minorBidi"/>
+                <w:sz w:val="24"/>
+                <w:szCs w:val="24"/>
+              </w:rPr>
+              <w:t xml:space="preserve">0.887 </w:t>
+            </w:r>
           </w:p>
         </w:tc>
       </w:tr>
@@ -5129,6 +5258,13 @@
                 <w:szCs w:val="24"/>
               </w:rPr>
             </w:pPr>
+            <w:r>
+              <w:rPr>
+                <w:sz w:val="24"/>
+                <w:szCs w:val="24"/>
+              </w:rPr>
+              <w:t>10000</w:t>
+            </w:r>
           </w:p>
         </w:tc>
         <w:tc>
@@ -5164,6 +5300,13 @@
                 <w:szCs w:val="24"/>
               </w:rPr>
             </w:pPr>
+            <w:r>
+              <w:rPr>
+                <w:sz w:val="24"/>
+                <w:szCs w:val="24"/>
+              </w:rPr>
+              <w:t>0.001</w:t>
+            </w:r>
           </w:p>
         </w:tc>
         <w:tc>
@@ -5172,33 +5315,32 @@
           </w:tcPr>
           <w:p>
             <w:pPr>
-              <w:shd w:val="clear" w:color="auto" w:fill="FFFFFF"/>
-              <w:tabs>
-                <w:tab w:val="left" w:pos="916"/>
-                <w:tab w:val="left" w:pos="1832"/>
-                <w:tab w:val="left" w:pos="2748"/>
-                <w:tab w:val="left" w:pos="3664"/>
-                <w:tab w:val="left" w:pos="4580"/>
-                <w:tab w:val="left" w:pos="5496"/>
-                <w:tab w:val="left" w:pos="6412"/>
-                <w:tab w:val="left" w:pos="7328"/>
-                <w:tab w:val="left" w:pos="8244"/>
-                <w:tab w:val="left" w:pos="9160"/>
-                <w:tab w:val="left" w:pos="10076"/>
-                <w:tab w:val="left" w:pos="10992"/>
-                <w:tab w:val="left" w:pos="11908"/>
-                <w:tab w:val="left" w:pos="12824"/>
-                <w:tab w:val="left" w:pos="13740"/>
-                <w:tab w:val="left" w:pos="14656"/>
-              </w:tabs>
-              <w:wordWrap w:val="0"/>
-              <w:spacing w:line="225" w:lineRule="atLeast"/>
-              <w:jc w:val="center"/>
-              <w:rPr>
-                <w:sz w:val="24"/>
-                <w:szCs w:val="24"/>
-              </w:rPr>
-            </w:pPr>
+              <w:pStyle w:val="HTMLPreformatted"/>
+              <w:shd w:val="clear" w:color="auto" w:fill="FFFFFF"/>
+              <w:wordWrap w:val="0"/>
+              <w:spacing w:line="225" w:lineRule="atLeast"/>
+              <w:rPr>
+                <w:rFonts w:asciiTheme="minorHAnsi" w:eastAsiaTheme="minorHAnsi" w:hAnsiTheme="minorHAnsi" w:cstheme="minorBidi"/>
+                <w:sz w:val="24"/>
+                <w:szCs w:val="24"/>
+              </w:rPr>
+            </w:pPr>
+            <w:r>
+              <w:rPr>
+                <w:rFonts w:asciiTheme="minorHAnsi" w:eastAsiaTheme="minorHAnsi" w:hAnsiTheme="minorHAnsi" w:cstheme="minorBidi"/>
+                <w:sz w:val="24"/>
+                <w:szCs w:val="24"/>
+              </w:rPr>
+              <w:t>0.3471</w:t>
+            </w:r>
+            <w:r>
+              <w:rPr>
+                <w:rFonts w:asciiTheme="minorHAnsi" w:eastAsiaTheme="minorHAnsi" w:hAnsiTheme="minorHAnsi" w:cstheme="minorBidi"/>
+                <w:sz w:val="24"/>
+                <w:szCs w:val="24"/>
+              </w:rPr>
+              <w:t>1</w:t>
+            </w:r>
           </w:p>
         </w:tc>
         <w:tc>
@@ -5228,12 +5370,18 @@
               </w:tabs>
               <w:wordWrap w:val="0"/>
               <w:spacing w:line="225" w:lineRule="atLeast"/>
-              <w:jc w:val="center"/>
-              <w:rPr>
-                <w:sz w:val="24"/>
-                <w:szCs w:val="24"/>
-              </w:rPr>
-            </w:pPr>
+              <w:rPr>
+                <w:sz w:val="24"/>
+                <w:szCs w:val="24"/>
+              </w:rPr>
+            </w:pPr>
+            <w:r>
+              <w:rPr>
+                <w:sz w:val="24"/>
+                <w:szCs w:val="24"/>
+              </w:rPr>
+              <w:t>0.47727</w:t>
+            </w:r>
           </w:p>
         </w:tc>
         <w:tc>
@@ -5263,12 +5411,18 @@
               </w:tabs>
               <w:wordWrap w:val="0"/>
               <w:spacing w:line="225" w:lineRule="atLeast"/>
-              <w:jc w:val="center"/>
-              <w:rPr>
-                <w:sz w:val="24"/>
-                <w:szCs w:val="24"/>
-              </w:rPr>
-            </w:pPr>
+              <w:rPr>
+                <w:sz w:val="24"/>
+                <w:szCs w:val="24"/>
+              </w:rPr>
+            </w:pPr>
+            <w:r>
+              <w:rPr>
+                <w:sz w:val="24"/>
+                <w:szCs w:val="24"/>
+              </w:rPr>
+              <w:t>0.40191</w:t>
+            </w:r>
           </w:p>
         </w:tc>
         <w:tc>
@@ -5277,33 +5431,24 @@
           </w:tcPr>
           <w:p>
             <w:pPr>
-              <w:shd w:val="clear" w:color="auto" w:fill="FFFFFF"/>
-              <w:tabs>
-                <w:tab w:val="left" w:pos="916"/>
-                <w:tab w:val="left" w:pos="1832"/>
-                <w:tab w:val="left" w:pos="2748"/>
-                <w:tab w:val="left" w:pos="3664"/>
-                <w:tab w:val="left" w:pos="4580"/>
-                <w:tab w:val="left" w:pos="5496"/>
-                <w:tab w:val="left" w:pos="6412"/>
-                <w:tab w:val="left" w:pos="7328"/>
-                <w:tab w:val="left" w:pos="8244"/>
-                <w:tab w:val="left" w:pos="9160"/>
-                <w:tab w:val="left" w:pos="10076"/>
-                <w:tab w:val="left" w:pos="10992"/>
-                <w:tab w:val="left" w:pos="11908"/>
-                <w:tab w:val="left" w:pos="12824"/>
-                <w:tab w:val="left" w:pos="13740"/>
-                <w:tab w:val="left" w:pos="14656"/>
-              </w:tabs>
-              <w:wordWrap w:val="0"/>
-              <w:spacing w:line="225" w:lineRule="atLeast"/>
-              <w:jc w:val="center"/>
-              <w:rPr>
-                <w:sz w:val="24"/>
-                <w:szCs w:val="24"/>
-              </w:rPr>
-            </w:pPr>
+              <w:pStyle w:val="HTMLPreformatted"/>
+              <w:shd w:val="clear" w:color="auto" w:fill="FFFFFF"/>
+              <w:wordWrap w:val="0"/>
+              <w:spacing w:line="225" w:lineRule="atLeast"/>
+              <w:rPr>
+                <w:rFonts w:asciiTheme="minorHAnsi" w:eastAsiaTheme="minorHAnsi" w:hAnsiTheme="minorHAnsi" w:cstheme="minorBidi"/>
+                <w:sz w:val="24"/>
+                <w:szCs w:val="24"/>
+              </w:rPr>
+            </w:pPr>
+            <w:r>
+              <w:rPr>
+                <w:rFonts w:asciiTheme="minorHAnsi" w:eastAsiaTheme="minorHAnsi" w:hAnsiTheme="minorHAnsi" w:cstheme="minorBidi"/>
+                <w:sz w:val="24"/>
+                <w:szCs w:val="24"/>
+              </w:rPr>
+              <w:t>0.8635</w:t>
+            </w:r>
           </w:p>
         </w:tc>
       </w:tr>
@@ -5368,6 +5513,13 @@
                 <w:szCs w:val="24"/>
               </w:rPr>
             </w:pPr>
+            <w:r>
+              <w:rPr>
+                <w:sz w:val="24"/>
+                <w:szCs w:val="24"/>
+              </w:rPr>
+              <w:t>1e+05</w:t>
+            </w:r>
           </w:p>
         </w:tc>
         <w:tc>
@@ -5403,6 +5555,13 @@
                 <w:szCs w:val="24"/>
               </w:rPr>
             </w:pPr>
+            <w:r>
+              <w:rPr>
+                <w:sz w:val="24"/>
+                <w:szCs w:val="24"/>
+              </w:rPr>
+              <w:t>0.001</w:t>
+            </w:r>
           </w:p>
         </w:tc>
         <w:tc>
@@ -5411,35 +5570,24 @@
           </w:tcPr>
           <w:p>
             <w:pPr>
-              <w:shd w:val="clear" w:color="auto" w:fill="FFFFFF"/>
-              <w:tabs>
-                <w:tab w:val="left" w:pos="916"/>
-                <w:tab w:val="left" w:pos="1832"/>
-                <w:tab w:val="left" w:pos="2748"/>
-                <w:tab w:val="left" w:pos="3664"/>
-                <w:tab w:val="left" w:pos="4580"/>
-                <w:tab w:val="left" w:pos="5496"/>
-                <w:tab w:val="left" w:pos="6412"/>
-                <w:tab w:val="left" w:pos="7328"/>
-                <w:tab w:val="left" w:pos="8244"/>
-                <w:tab w:val="left" w:pos="9160"/>
-                <w:tab w:val="left" w:pos="10076"/>
-                <w:tab w:val="left" w:pos="10992"/>
-                <w:tab w:val="left" w:pos="11908"/>
-                <w:tab w:val="left" w:pos="12824"/>
-                <w:tab w:val="left" w:pos="13740"/>
-                <w:tab w:val="left" w:pos="14656"/>
-              </w:tabs>
-              <w:wordWrap w:val="0"/>
-              <w:spacing w:line="225" w:lineRule="atLeast"/>
-              <w:jc w:val="center"/>
-              <w:rPr>
-                <w:rFonts w:ascii="Lucida Console" w:eastAsia="Times New Roman" w:hAnsi="Lucida Console" w:cs="Courier New"/>
-                <w:color w:val="000000"/>
-                <w:sz w:val="20"/>
-                <w:szCs w:val="20"/>
-              </w:rPr>
-            </w:pPr>
+              <w:pStyle w:val="HTMLPreformatted"/>
+              <w:shd w:val="clear" w:color="auto" w:fill="FFFFFF"/>
+              <w:wordWrap w:val="0"/>
+              <w:spacing w:line="225" w:lineRule="atLeast"/>
+              <w:rPr>
+                <w:rFonts w:asciiTheme="minorHAnsi" w:eastAsiaTheme="minorHAnsi" w:hAnsiTheme="minorHAnsi" w:cstheme="minorBidi"/>
+                <w:sz w:val="24"/>
+                <w:szCs w:val="24"/>
+              </w:rPr>
+            </w:pPr>
+            <w:r>
+              <w:rPr>
+                <w:rFonts w:asciiTheme="minorHAnsi" w:eastAsiaTheme="minorHAnsi" w:hAnsiTheme="minorHAnsi" w:cstheme="minorBidi"/>
+                <w:sz w:val="24"/>
+                <w:szCs w:val="24"/>
+              </w:rPr>
+              <w:t>0.42396</w:t>
+            </w:r>
           </w:p>
         </w:tc>
         <w:tc>
@@ -5448,35 +5596,32 @@
           </w:tcPr>
           <w:p>
             <w:pPr>
-              <w:shd w:val="clear" w:color="auto" w:fill="FFFFFF"/>
-              <w:tabs>
-                <w:tab w:val="left" w:pos="916"/>
-                <w:tab w:val="left" w:pos="1832"/>
-                <w:tab w:val="left" w:pos="2748"/>
-                <w:tab w:val="left" w:pos="3664"/>
-                <w:tab w:val="left" w:pos="4580"/>
-                <w:tab w:val="left" w:pos="5496"/>
-                <w:tab w:val="left" w:pos="6412"/>
-                <w:tab w:val="left" w:pos="7328"/>
-                <w:tab w:val="left" w:pos="8244"/>
-                <w:tab w:val="left" w:pos="9160"/>
-                <w:tab w:val="left" w:pos="10076"/>
-                <w:tab w:val="left" w:pos="10992"/>
-                <w:tab w:val="left" w:pos="11908"/>
-                <w:tab w:val="left" w:pos="12824"/>
-                <w:tab w:val="left" w:pos="13740"/>
-                <w:tab w:val="left" w:pos="14656"/>
-              </w:tabs>
-              <w:wordWrap w:val="0"/>
-              <w:spacing w:line="225" w:lineRule="atLeast"/>
-              <w:jc w:val="center"/>
-              <w:rPr>
-                <w:rFonts w:ascii="Lucida Console" w:eastAsia="Times New Roman" w:hAnsi="Lucida Console" w:cs="Courier New"/>
-                <w:color w:val="000000"/>
-                <w:sz w:val="20"/>
-                <w:szCs w:val="20"/>
-              </w:rPr>
-            </w:pPr>
+              <w:pStyle w:val="HTMLPreformatted"/>
+              <w:shd w:val="clear" w:color="auto" w:fill="FFFFFF"/>
+              <w:wordWrap w:val="0"/>
+              <w:spacing w:line="225" w:lineRule="atLeast"/>
+              <w:rPr>
+                <w:rFonts w:asciiTheme="minorHAnsi" w:eastAsiaTheme="minorHAnsi" w:hAnsiTheme="minorHAnsi" w:cstheme="minorBidi"/>
+                <w:sz w:val="24"/>
+                <w:szCs w:val="24"/>
+              </w:rPr>
+            </w:pPr>
+            <w:r>
+              <w:rPr>
+                <w:rFonts w:asciiTheme="minorHAnsi" w:eastAsiaTheme="minorHAnsi" w:hAnsiTheme="minorHAnsi" w:cstheme="minorBidi"/>
+                <w:sz w:val="24"/>
+                <w:szCs w:val="24"/>
+              </w:rPr>
+              <w:t>0.5227</w:t>
+            </w:r>
+            <w:r>
+              <w:rPr>
+                <w:rFonts w:asciiTheme="minorHAnsi" w:eastAsiaTheme="minorHAnsi" w:hAnsiTheme="minorHAnsi" w:cstheme="minorBidi"/>
+                <w:sz w:val="24"/>
+                <w:szCs w:val="24"/>
+              </w:rPr>
+              <w:t>3</w:t>
+            </w:r>
           </w:p>
         </w:tc>
         <w:tc>
@@ -5485,35 +5630,24 @@
           </w:tcPr>
           <w:p>
             <w:pPr>
-              <w:shd w:val="clear" w:color="auto" w:fill="FFFFFF"/>
-              <w:tabs>
-                <w:tab w:val="left" w:pos="916"/>
-                <w:tab w:val="left" w:pos="1832"/>
-                <w:tab w:val="left" w:pos="2748"/>
-                <w:tab w:val="left" w:pos="3664"/>
-                <w:tab w:val="left" w:pos="4580"/>
-                <w:tab w:val="left" w:pos="5496"/>
-                <w:tab w:val="left" w:pos="6412"/>
-                <w:tab w:val="left" w:pos="7328"/>
-                <w:tab w:val="left" w:pos="8244"/>
-                <w:tab w:val="left" w:pos="9160"/>
-                <w:tab w:val="left" w:pos="10076"/>
-                <w:tab w:val="left" w:pos="10992"/>
-                <w:tab w:val="left" w:pos="11908"/>
-                <w:tab w:val="left" w:pos="12824"/>
-                <w:tab w:val="left" w:pos="13740"/>
-                <w:tab w:val="left" w:pos="14656"/>
-              </w:tabs>
-              <w:wordWrap w:val="0"/>
-              <w:spacing w:line="225" w:lineRule="atLeast"/>
-              <w:jc w:val="center"/>
-              <w:rPr>
-                <w:rFonts w:ascii="Lucida Console" w:eastAsia="Times New Roman" w:hAnsi="Lucida Console" w:cs="Courier New"/>
-                <w:color w:val="000000"/>
-                <w:sz w:val="20"/>
-                <w:szCs w:val="20"/>
-              </w:rPr>
-            </w:pPr>
+              <w:pStyle w:val="HTMLPreformatted"/>
+              <w:shd w:val="clear" w:color="auto" w:fill="FFFFFF"/>
+              <w:wordWrap w:val="0"/>
+              <w:spacing w:line="225" w:lineRule="atLeast"/>
+              <w:rPr>
+                <w:rFonts w:asciiTheme="minorHAnsi" w:eastAsiaTheme="minorHAnsi" w:hAnsiTheme="minorHAnsi" w:cstheme="minorBidi"/>
+                <w:sz w:val="24"/>
+                <w:szCs w:val="24"/>
+              </w:rPr>
+            </w:pPr>
+            <w:r>
+              <w:rPr>
+                <w:rFonts w:asciiTheme="minorHAnsi" w:eastAsiaTheme="minorHAnsi" w:hAnsiTheme="minorHAnsi" w:cstheme="minorBidi"/>
+                <w:sz w:val="24"/>
+                <w:szCs w:val="24"/>
+              </w:rPr>
+              <w:t>0.46819</w:t>
+            </w:r>
           </w:p>
         </w:tc>
         <w:tc>
@@ -5522,33 +5656,24 @@
           </w:tcPr>
           <w:p>
             <w:pPr>
-              <w:shd w:val="clear" w:color="auto" w:fill="FFFFFF"/>
-              <w:tabs>
-                <w:tab w:val="left" w:pos="916"/>
-                <w:tab w:val="left" w:pos="1832"/>
-                <w:tab w:val="left" w:pos="2748"/>
-                <w:tab w:val="left" w:pos="3664"/>
-                <w:tab w:val="left" w:pos="4580"/>
-                <w:tab w:val="left" w:pos="5496"/>
-                <w:tab w:val="left" w:pos="6412"/>
-                <w:tab w:val="left" w:pos="7328"/>
-                <w:tab w:val="left" w:pos="8244"/>
-                <w:tab w:val="left" w:pos="9160"/>
-                <w:tab w:val="left" w:pos="10076"/>
-                <w:tab w:val="left" w:pos="10992"/>
-                <w:tab w:val="left" w:pos="11908"/>
-                <w:tab w:val="left" w:pos="12824"/>
-                <w:tab w:val="left" w:pos="13740"/>
-                <w:tab w:val="left" w:pos="14656"/>
-              </w:tabs>
-              <w:wordWrap w:val="0"/>
-              <w:spacing w:line="225" w:lineRule="atLeast"/>
-              <w:jc w:val="center"/>
-              <w:rPr>
-                <w:sz w:val="24"/>
-                <w:szCs w:val="24"/>
-              </w:rPr>
-            </w:pPr>
+              <w:pStyle w:val="HTMLPreformatted"/>
+              <w:shd w:val="clear" w:color="auto" w:fill="FFFFFF"/>
+              <w:wordWrap w:val="0"/>
+              <w:spacing w:line="225" w:lineRule="atLeast"/>
+              <w:rPr>
+                <w:rFonts w:asciiTheme="minorHAnsi" w:eastAsiaTheme="minorHAnsi" w:hAnsiTheme="minorHAnsi" w:cstheme="minorBidi"/>
+                <w:sz w:val="24"/>
+                <w:szCs w:val="24"/>
+              </w:rPr>
+            </w:pPr>
+            <w:r>
+              <w:rPr>
+                <w:rFonts w:asciiTheme="minorHAnsi" w:eastAsiaTheme="minorHAnsi" w:hAnsiTheme="minorHAnsi" w:cstheme="minorBidi"/>
+                <w:sz w:val="24"/>
+                <w:szCs w:val="24"/>
+              </w:rPr>
+              <w:t>0.8859</w:t>
+            </w:r>
           </w:p>
         </w:tc>
       </w:tr>
@@ -5636,6 +5761,13 @@
                 <w:szCs w:val="24"/>
               </w:rPr>
             </w:pPr>
+            <w:r>
+              <w:rPr>
+                <w:sz w:val="24"/>
+                <w:szCs w:val="24"/>
+              </w:rPr>
+              <w:t>10000</w:t>
+            </w:r>
           </w:p>
         </w:tc>
         <w:tc>
@@ -5671,6 +5803,13 @@
                 <w:szCs w:val="24"/>
               </w:rPr>
             </w:pPr>
+            <w:r>
+              <w:rPr>
+                <w:sz w:val="24"/>
+                <w:szCs w:val="24"/>
+              </w:rPr>
+              <w:t>0.001</w:t>
+            </w:r>
           </w:p>
         </w:tc>
         <w:tc>
@@ -5679,33 +5818,24 @@
           </w:tcPr>
           <w:p>
             <w:pPr>
-              <w:shd w:val="clear" w:color="auto" w:fill="FFFFFF"/>
-              <w:tabs>
-                <w:tab w:val="left" w:pos="916"/>
-                <w:tab w:val="left" w:pos="1832"/>
-                <w:tab w:val="left" w:pos="2748"/>
-                <w:tab w:val="left" w:pos="3664"/>
-                <w:tab w:val="left" w:pos="4580"/>
-                <w:tab w:val="left" w:pos="5496"/>
-                <w:tab w:val="left" w:pos="6412"/>
-                <w:tab w:val="left" w:pos="7328"/>
-                <w:tab w:val="left" w:pos="8244"/>
-                <w:tab w:val="left" w:pos="9160"/>
-                <w:tab w:val="left" w:pos="10076"/>
-                <w:tab w:val="left" w:pos="10992"/>
-                <w:tab w:val="left" w:pos="11908"/>
-                <w:tab w:val="left" w:pos="12824"/>
-                <w:tab w:val="left" w:pos="13740"/>
-                <w:tab w:val="left" w:pos="14656"/>
-              </w:tabs>
-              <w:wordWrap w:val="0"/>
-              <w:spacing w:line="225" w:lineRule="atLeast"/>
-              <w:jc w:val="center"/>
-              <w:rPr>
-                <w:sz w:val="24"/>
-                <w:szCs w:val="24"/>
-              </w:rPr>
-            </w:pPr>
+              <w:pStyle w:val="HTMLPreformatted"/>
+              <w:shd w:val="clear" w:color="auto" w:fill="FFFFFF"/>
+              <w:wordWrap w:val="0"/>
+              <w:spacing w:line="225" w:lineRule="atLeast"/>
+              <w:rPr>
+                <w:rFonts w:asciiTheme="minorHAnsi" w:eastAsiaTheme="minorHAnsi" w:hAnsiTheme="minorHAnsi" w:cstheme="minorBidi"/>
+                <w:sz w:val="24"/>
+                <w:szCs w:val="24"/>
+              </w:rPr>
+            </w:pPr>
+            <w:r>
+              <w:rPr>
+                <w:rFonts w:asciiTheme="minorHAnsi" w:eastAsiaTheme="minorHAnsi" w:hAnsiTheme="minorHAnsi" w:cstheme="minorBidi"/>
+                <w:sz w:val="24"/>
+                <w:szCs w:val="24"/>
+              </w:rPr>
+              <w:t>0.47399</w:t>
+            </w:r>
           </w:p>
         </w:tc>
         <w:tc>
@@ -5718,13 +5848,28 @@
               <w:shd w:val="clear" w:color="auto" w:fill="FFFFFF"/>
               <w:wordWrap w:val="0"/>
               <w:spacing w:line="225" w:lineRule="atLeast"/>
-              <w:jc w:val="center"/>
-              <w:rPr>
-                <w:rFonts w:asciiTheme="minorHAnsi" w:eastAsiaTheme="minorHAnsi" w:hAnsiTheme="minorHAnsi" w:cstheme="minorBidi"/>
-                <w:sz w:val="24"/>
-                <w:szCs w:val="24"/>
-              </w:rPr>
-            </w:pPr>
+              <w:rPr>
+                <w:rFonts w:asciiTheme="minorHAnsi" w:eastAsiaTheme="minorHAnsi" w:hAnsiTheme="minorHAnsi" w:cstheme="minorBidi"/>
+                <w:sz w:val="24"/>
+                <w:szCs w:val="24"/>
+              </w:rPr>
+            </w:pPr>
+            <w:r>
+              <w:rPr>
+                <w:rFonts w:asciiTheme="minorHAnsi" w:eastAsiaTheme="minorHAnsi" w:hAnsiTheme="minorHAnsi" w:cstheme="minorBidi"/>
+                <w:sz w:val="24"/>
+                <w:szCs w:val="24"/>
+              </w:rPr>
+              <w:t>0.4659</w:t>
+            </w:r>
+            <w:r>
+              <w:rPr>
+                <w:rFonts w:asciiTheme="minorHAnsi" w:eastAsiaTheme="minorHAnsi" w:hAnsiTheme="minorHAnsi" w:cstheme="minorBidi"/>
+                <w:sz w:val="24"/>
+                <w:szCs w:val="24"/>
+              </w:rPr>
+              <w:t>1</w:t>
+            </w:r>
           </w:p>
         </w:tc>
         <w:tc>
@@ -5737,13 +5882,20 @@
               <w:shd w:val="clear" w:color="auto" w:fill="FFFFFF"/>
               <w:wordWrap w:val="0"/>
               <w:spacing w:line="225" w:lineRule="atLeast"/>
-              <w:jc w:val="center"/>
-              <w:rPr>
-                <w:rFonts w:asciiTheme="minorHAnsi" w:eastAsiaTheme="minorHAnsi" w:hAnsiTheme="minorHAnsi" w:cstheme="minorBidi"/>
-                <w:sz w:val="24"/>
-                <w:szCs w:val="24"/>
-              </w:rPr>
-            </w:pPr>
+              <w:rPr>
+                <w:rFonts w:asciiTheme="minorHAnsi" w:eastAsiaTheme="minorHAnsi" w:hAnsiTheme="minorHAnsi" w:cstheme="minorBidi"/>
+                <w:sz w:val="24"/>
+                <w:szCs w:val="24"/>
+              </w:rPr>
+            </w:pPr>
+            <w:r>
+              <w:rPr>
+                <w:rFonts w:asciiTheme="minorHAnsi" w:eastAsiaTheme="minorHAnsi" w:hAnsiTheme="minorHAnsi" w:cstheme="minorBidi"/>
+                <w:sz w:val="24"/>
+                <w:szCs w:val="24"/>
+              </w:rPr>
+              <w:t>0.469</w:t>
+            </w:r>
           </w:p>
         </w:tc>
         <w:tc>
@@ -5779,6 +5931,13 @@
                 <w:szCs w:val="24"/>
               </w:rPr>
             </w:pPr>
+            <w:r>
+              <w:rPr>
+                <w:sz w:val="24"/>
+                <w:szCs w:val="24"/>
+              </w:rPr>
+              <w:t>0.899</w:t>
+            </w:r>
           </w:p>
         </w:tc>
       </w:tr>
@@ -5881,6 +6040,13 @@
                 <w:szCs w:val="24"/>
               </w:rPr>
             </w:pPr>
+            <w:r>
+              <w:rPr>
+                <w:sz w:val="24"/>
+                <w:szCs w:val="24"/>
+              </w:rPr>
+              <w:t>100</w:t>
+            </w:r>
           </w:p>
         </w:tc>
         <w:tc>
@@ -5916,6 +6082,13 @@
                 <w:szCs w:val="24"/>
               </w:rPr>
             </w:pPr>
+            <w:r>
+              <w:rPr>
+                <w:sz w:val="24"/>
+                <w:szCs w:val="24"/>
+              </w:rPr>
+              <w:t>0.01</w:t>
+            </w:r>
           </w:p>
         </w:tc>
         <w:tc>
@@ -5924,34 +6097,24 @@
           </w:tcPr>
           <w:p>
             <w:pPr>
-              <w:shd w:val="clear" w:color="auto" w:fill="FFFFFF"/>
-              <w:tabs>
-                <w:tab w:val="left" w:pos="916"/>
-                <w:tab w:val="left" w:pos="1832"/>
-                <w:tab w:val="left" w:pos="2748"/>
-                <w:tab w:val="left" w:pos="3664"/>
-                <w:tab w:val="left" w:pos="4580"/>
-                <w:tab w:val="left" w:pos="5496"/>
-                <w:tab w:val="left" w:pos="6412"/>
-                <w:tab w:val="left" w:pos="7328"/>
-                <w:tab w:val="left" w:pos="8244"/>
-                <w:tab w:val="left" w:pos="9160"/>
-                <w:tab w:val="left" w:pos="10076"/>
-                <w:tab w:val="left" w:pos="10992"/>
-                <w:tab w:val="left" w:pos="11908"/>
-                <w:tab w:val="left" w:pos="12824"/>
-                <w:tab w:val="left" w:pos="13740"/>
-                <w:tab w:val="left" w:pos="14656"/>
-              </w:tabs>
-              <w:wordWrap w:val="0"/>
-              <w:spacing w:line="225" w:lineRule="atLeast"/>
-              <w:jc w:val="center"/>
-              <w:rPr>
-                <w:b/>
-                <w:sz w:val="24"/>
-                <w:szCs w:val="24"/>
-              </w:rPr>
-            </w:pPr>
+              <w:pStyle w:val="HTMLPreformatted"/>
+              <w:shd w:val="clear" w:color="auto" w:fill="FFFFFF"/>
+              <w:wordWrap w:val="0"/>
+              <w:spacing w:line="225" w:lineRule="atLeast"/>
+              <w:rPr>
+                <w:rFonts w:asciiTheme="minorHAnsi" w:eastAsiaTheme="minorHAnsi" w:hAnsiTheme="minorHAnsi" w:cstheme="minorBidi"/>
+                <w:sz w:val="24"/>
+                <w:szCs w:val="24"/>
+              </w:rPr>
+            </w:pPr>
+            <w:r>
+              <w:rPr>
+                <w:rFonts w:asciiTheme="minorHAnsi" w:eastAsiaTheme="minorHAnsi" w:hAnsiTheme="minorHAnsi" w:cstheme="minorBidi"/>
+                <w:sz w:val="24"/>
+                <w:szCs w:val="24"/>
+              </w:rPr>
+              <w:t>0.56329</w:t>
+            </w:r>
           </w:p>
         </w:tc>
         <w:tc>
@@ -5960,33 +6123,24 @@
           </w:tcPr>
           <w:p>
             <w:pPr>
-              <w:shd w:val="clear" w:color="auto" w:fill="FFFFFF"/>
-              <w:tabs>
-                <w:tab w:val="left" w:pos="916"/>
-                <w:tab w:val="left" w:pos="1832"/>
-                <w:tab w:val="left" w:pos="2748"/>
-                <w:tab w:val="left" w:pos="3664"/>
-                <w:tab w:val="left" w:pos="4580"/>
-                <w:tab w:val="left" w:pos="5496"/>
-                <w:tab w:val="left" w:pos="6412"/>
-                <w:tab w:val="left" w:pos="7328"/>
-                <w:tab w:val="left" w:pos="8244"/>
-                <w:tab w:val="left" w:pos="9160"/>
-                <w:tab w:val="left" w:pos="10076"/>
-                <w:tab w:val="left" w:pos="10992"/>
-                <w:tab w:val="left" w:pos="11908"/>
-                <w:tab w:val="left" w:pos="12824"/>
-                <w:tab w:val="left" w:pos="13740"/>
-                <w:tab w:val="left" w:pos="14656"/>
-              </w:tabs>
-              <w:wordWrap w:val="0"/>
-              <w:spacing w:line="225" w:lineRule="atLeast"/>
-              <w:jc w:val="center"/>
-              <w:rPr>
-                <w:sz w:val="24"/>
-                <w:szCs w:val="24"/>
-              </w:rPr>
-            </w:pPr>
+              <w:pStyle w:val="HTMLPreformatted"/>
+              <w:shd w:val="clear" w:color="auto" w:fill="FFFFFF"/>
+              <w:wordWrap w:val="0"/>
+              <w:spacing w:line="225" w:lineRule="atLeast"/>
+              <w:rPr>
+                <w:rFonts w:asciiTheme="minorHAnsi" w:eastAsiaTheme="minorHAnsi" w:hAnsiTheme="minorHAnsi" w:cstheme="minorBidi"/>
+                <w:sz w:val="24"/>
+                <w:szCs w:val="24"/>
+              </w:rPr>
+            </w:pPr>
+            <w:r>
+              <w:rPr>
+                <w:rFonts w:asciiTheme="minorHAnsi" w:eastAsiaTheme="minorHAnsi" w:hAnsiTheme="minorHAnsi" w:cstheme="minorBidi"/>
+                <w:sz w:val="24"/>
+                <w:szCs w:val="24"/>
+              </w:rPr>
+              <w:t>0.50568</w:t>
+            </w:r>
           </w:p>
         </w:tc>
         <w:tc>
@@ -5995,30 +6149,49 @@
           </w:tcPr>
           <w:p>
             <w:pPr>
-              <w:shd w:val="clear" w:color="auto" w:fill="FFFFFF"/>
-              <w:tabs>
-                <w:tab w:val="left" w:pos="916"/>
-                <w:tab w:val="left" w:pos="1832"/>
-                <w:tab w:val="left" w:pos="2748"/>
-                <w:tab w:val="left" w:pos="3664"/>
-                <w:tab w:val="left" w:pos="4580"/>
-                <w:tab w:val="left" w:pos="5496"/>
-                <w:tab w:val="left" w:pos="6412"/>
-                <w:tab w:val="left" w:pos="7328"/>
-                <w:tab w:val="left" w:pos="8244"/>
-                <w:tab w:val="left" w:pos="9160"/>
-                <w:tab w:val="left" w:pos="10076"/>
-                <w:tab w:val="left" w:pos="10992"/>
-                <w:tab w:val="left" w:pos="11908"/>
-                <w:tab w:val="left" w:pos="12824"/>
-                <w:tab w:val="left" w:pos="13740"/>
-                <w:tab w:val="left" w:pos="14656"/>
-              </w:tabs>
-              <w:wordWrap w:val="0"/>
-              <w:spacing w:line="225" w:lineRule="atLeast"/>
-              <w:jc w:val="center"/>
-              <w:rPr>
-                <w:b/>
+              <w:pStyle w:val="HTMLPreformatted"/>
+              <w:shd w:val="clear" w:color="auto" w:fill="FFFFFF"/>
+              <w:wordWrap w:val="0"/>
+              <w:spacing w:line="225" w:lineRule="atLeast"/>
+              <w:rPr>
+                <w:rFonts w:asciiTheme="minorHAnsi" w:eastAsiaTheme="minorHAnsi" w:hAnsiTheme="minorHAnsi" w:cstheme="minorBidi"/>
+                <w:sz w:val="24"/>
+                <w:szCs w:val="24"/>
+              </w:rPr>
+            </w:pPr>
+            <w:r>
+              <w:rPr>
+                <w:rFonts w:asciiTheme="minorHAnsi" w:eastAsiaTheme="minorHAnsi" w:hAnsiTheme="minorHAnsi" w:cstheme="minorBidi"/>
+                <w:sz w:val="24"/>
+                <w:szCs w:val="24"/>
+              </w:rPr>
+              <w:t>0.5329</w:t>
+            </w:r>
+          </w:p>
+          <w:p>
+            <w:pPr>
+              <w:shd w:val="clear" w:color="auto" w:fill="FFFFFF"/>
+              <w:tabs>
+                <w:tab w:val="left" w:pos="916"/>
+                <w:tab w:val="left" w:pos="1832"/>
+                <w:tab w:val="left" w:pos="2748"/>
+                <w:tab w:val="left" w:pos="3664"/>
+                <w:tab w:val="left" w:pos="4580"/>
+                <w:tab w:val="left" w:pos="5496"/>
+                <w:tab w:val="left" w:pos="6412"/>
+                <w:tab w:val="left" w:pos="7328"/>
+                <w:tab w:val="left" w:pos="8244"/>
+                <w:tab w:val="left" w:pos="9160"/>
+                <w:tab w:val="left" w:pos="10076"/>
+                <w:tab w:val="left" w:pos="10992"/>
+                <w:tab w:val="left" w:pos="11908"/>
+                <w:tab w:val="left" w:pos="12824"/>
+                <w:tab w:val="left" w:pos="13740"/>
+                <w:tab w:val="left" w:pos="14656"/>
+              </w:tabs>
+              <w:wordWrap w:val="0"/>
+              <w:spacing w:line="225" w:lineRule="atLeast"/>
+              <w:rPr>
                 <w:sz w:val="24"/>
                 <w:szCs w:val="24"/>
               </w:rPr>
@@ -6031,30 +6204,49 @@
           </w:tcPr>
           <w:p>
             <w:pPr>
-              <w:shd w:val="clear" w:color="auto" w:fill="FFFFFF"/>
-              <w:tabs>
-                <w:tab w:val="left" w:pos="916"/>
-                <w:tab w:val="left" w:pos="1832"/>
-                <w:tab w:val="left" w:pos="2748"/>
-                <w:tab w:val="left" w:pos="3664"/>
-                <w:tab w:val="left" w:pos="4580"/>
-                <w:tab w:val="left" w:pos="5496"/>
-                <w:tab w:val="left" w:pos="6412"/>
-                <w:tab w:val="left" w:pos="7328"/>
-                <w:tab w:val="left" w:pos="8244"/>
-                <w:tab w:val="left" w:pos="9160"/>
-                <w:tab w:val="left" w:pos="10076"/>
-                <w:tab w:val="left" w:pos="10992"/>
-                <w:tab w:val="left" w:pos="11908"/>
-                <w:tab w:val="left" w:pos="12824"/>
-                <w:tab w:val="left" w:pos="13740"/>
-                <w:tab w:val="left" w:pos="14656"/>
-              </w:tabs>
-              <w:wordWrap w:val="0"/>
-              <w:spacing w:line="225" w:lineRule="atLeast"/>
-              <w:jc w:val="center"/>
-              <w:rPr>
-                <w:b/>
+              <w:pStyle w:val="HTMLPreformatted"/>
+              <w:shd w:val="clear" w:color="auto" w:fill="FFFFFF"/>
+              <w:wordWrap w:val="0"/>
+              <w:spacing w:line="225" w:lineRule="atLeast"/>
+              <w:rPr>
+                <w:rFonts w:asciiTheme="minorHAnsi" w:eastAsiaTheme="minorHAnsi" w:hAnsiTheme="minorHAnsi" w:cstheme="minorBidi"/>
+                <w:sz w:val="24"/>
+                <w:szCs w:val="24"/>
+              </w:rPr>
+            </w:pPr>
+            <w:r>
+              <w:rPr>
+                <w:rFonts w:asciiTheme="minorHAnsi" w:eastAsiaTheme="minorHAnsi" w:hAnsiTheme="minorHAnsi" w:cstheme="minorBidi"/>
+                <w:sz w:val="24"/>
+                <w:szCs w:val="24"/>
+              </w:rPr>
+              <w:t xml:space="preserve">0.9148 </w:t>
+            </w:r>
+          </w:p>
+          <w:p>
+            <w:pPr>
+              <w:shd w:val="clear" w:color="auto" w:fill="FFFFFF"/>
+              <w:tabs>
+                <w:tab w:val="left" w:pos="916"/>
+                <w:tab w:val="left" w:pos="1832"/>
+                <w:tab w:val="left" w:pos="2748"/>
+                <w:tab w:val="left" w:pos="3664"/>
+                <w:tab w:val="left" w:pos="4580"/>
+                <w:tab w:val="left" w:pos="5496"/>
+                <w:tab w:val="left" w:pos="6412"/>
+                <w:tab w:val="left" w:pos="7328"/>
+                <w:tab w:val="left" w:pos="8244"/>
+                <w:tab w:val="left" w:pos="9160"/>
+                <w:tab w:val="left" w:pos="10076"/>
+                <w:tab w:val="left" w:pos="10992"/>
+                <w:tab w:val="left" w:pos="11908"/>
+                <w:tab w:val="left" w:pos="12824"/>
+                <w:tab w:val="left" w:pos="13740"/>
+                <w:tab w:val="left" w:pos="14656"/>
+              </w:tabs>
+              <w:wordWrap w:val="0"/>
+              <w:spacing w:line="225" w:lineRule="atLeast"/>
+              <w:rPr>
                 <w:sz w:val="24"/>
                 <w:szCs w:val="24"/>
               </w:rPr>
@@ -11058,47 +11250,55 @@
                 <w:rFonts w:ascii="Lucida Console" w:hAnsi="Lucida Console"/>
                 <w:color w:val="000000"/>
               </w:rPr>
-              <w:t>0.7756</w:t>
-            </w:r>
-            <w:r>
+              <w:t>0.77563</w:t>
+            </w:r>
+          </w:p>
+        </w:tc>
+        <w:tc>
+          <w:tcPr>
+            <w:tcW w:w="1456" w:type="dxa"/>
+          </w:tcPr>
+          <w:p>
+            <w:pPr>
+              <w:pStyle w:val="HTMLPreformatted"/>
+              <w:shd w:val="clear" w:color="auto" w:fill="FFFFFF"/>
+              <w:wordWrap w:val="0"/>
+              <w:spacing w:line="225" w:lineRule="atLeast"/>
               <w:rPr>
                 <w:rFonts w:ascii="Lucida Console" w:hAnsi="Lucida Console"/>
                 <w:color w:val="000000"/>
               </w:rPr>
-              <w:t>3</w:t>
-            </w:r>
-          </w:p>
-        </w:tc>
-        <w:tc>
-          <w:tcPr>
-            <w:tcW w:w="1456" w:type="dxa"/>
-          </w:tcPr>
-          <w:p>
-            <w:pPr>
-              <w:pStyle w:val="HTMLPreformatted"/>
-              <w:shd w:val="clear" w:color="auto" w:fill="FFFFFF"/>
-              <w:wordWrap w:val="0"/>
-              <w:spacing w:line="225" w:lineRule="atLeast"/>
+            </w:pPr>
+            <w:r>
               <w:rPr>
                 <w:rFonts w:ascii="Lucida Console" w:hAnsi="Lucida Console"/>
                 <w:color w:val="000000"/>
               </w:rPr>
-            </w:pPr>
-            <w:r>
+              <w:t>0.7035</w:t>
+            </w:r>
+          </w:p>
+        </w:tc>
+        <w:tc>
+          <w:tcPr>
+            <w:tcW w:w="1456" w:type="dxa"/>
+          </w:tcPr>
+          <w:p>
+            <w:pPr>
+              <w:pStyle w:val="HTMLPreformatted"/>
+              <w:shd w:val="clear" w:color="auto" w:fill="FFFFFF"/>
+              <w:wordWrap w:val="0"/>
+              <w:spacing w:line="225" w:lineRule="atLeast"/>
               <w:rPr>
                 <w:rFonts w:ascii="Lucida Console" w:hAnsi="Lucida Console"/>
                 <w:color w:val="000000"/>
               </w:rPr>
-              <w:t>0.7</w:t>
-            </w:r>
-            <w:bookmarkStart w:id="0" w:name="_GoBack"/>
-            <w:bookmarkEnd w:id="0"/>
+            </w:pPr>
             <w:r>
               <w:rPr>
                 <w:rFonts w:ascii="Lucida Console" w:hAnsi="Lucida Console"/>
                 <w:color w:val="000000"/>
               </w:rPr>
-              <w:t>035</w:t>
+              <w:t>0.73781</w:t>
             </w:r>
           </w:p>
         </w:tc>
@@ -11122,37 +11322,6 @@
                 <w:rFonts w:ascii="Lucida Console" w:hAnsi="Lucida Console"/>
                 <w:color w:val="000000"/>
               </w:rPr>
-              <w:t>0.7378</w:t>
-            </w:r>
-            <w:r>
-              <w:rPr>
-                <w:rFonts w:ascii="Lucida Console" w:hAnsi="Lucida Console"/>
-                <w:color w:val="000000"/>
-              </w:rPr>
-              <w:t>1</w:t>
-            </w:r>
-          </w:p>
-        </w:tc>
-        <w:tc>
-          <w:tcPr>
-            <w:tcW w:w="1456" w:type="dxa"/>
-          </w:tcPr>
-          <w:p>
-            <w:pPr>
-              <w:pStyle w:val="HTMLPreformatted"/>
-              <w:shd w:val="clear" w:color="auto" w:fill="FFFFFF"/>
-              <w:wordWrap w:val="0"/>
-              <w:spacing w:line="225" w:lineRule="atLeast"/>
-              <w:rPr>
-                <w:rFonts w:ascii="Lucida Console" w:hAnsi="Lucida Console"/>
-                <w:color w:val="000000"/>
-              </w:rPr>
-            </w:pPr>
-            <w:r>
-              <w:rPr>
-                <w:rFonts w:ascii="Lucida Console" w:hAnsi="Lucida Console"/>
-                <w:color w:val="000000"/>
-              </w:rPr>
               <w:t>0.75</w:t>
             </w:r>
           </w:p>
@@ -11278,16 +11447,7 @@
                 <w:sz w:val="24"/>
                 <w:szCs w:val="24"/>
               </w:rPr>
-              <w:t>0.8685</w:t>
-            </w:r>
-            <w:r>
-              <w:rPr>
-                <w:rFonts w:asciiTheme="minorHAnsi" w:eastAsiaTheme="minorHAnsi" w:hAnsiTheme="minorHAnsi" w:cstheme="minorBidi"/>
-                <w:i/>
-                <w:sz w:val="24"/>
-                <w:szCs w:val="24"/>
-              </w:rPr>
-              <w:t>9</w:t>
+              <w:t>0.86859</w:t>
             </w:r>
           </w:p>
         </w:tc>
@@ -11741,16 +11901,7 @@
                 <w:sz w:val="24"/>
                 <w:szCs w:val="24"/>
               </w:rPr>
-              <w:t>0.7374</w:t>
-            </w:r>
-            <w:r>
-              <w:rPr>
-                <w:rFonts w:asciiTheme="minorHAnsi" w:eastAsiaTheme="minorHAnsi" w:hAnsiTheme="minorHAnsi" w:cstheme="minorBidi"/>
-                <w:i/>
-                <w:sz w:val="24"/>
-                <w:szCs w:val="24"/>
-              </w:rPr>
-              <w:t>9</w:t>
+              <w:t>0.73749</w:t>
             </w:r>
           </w:p>
         </w:tc>
@@ -11890,15 +12041,7 @@
                 <w:sz w:val="24"/>
                 <w:szCs w:val="24"/>
               </w:rPr>
-              <w:t>0.7790</w:t>
-            </w:r>
-            <w:r>
-              <w:rPr>
-                <w:rFonts w:asciiTheme="minorHAnsi" w:eastAsiaTheme="minorHAnsi" w:hAnsiTheme="minorHAnsi" w:cstheme="minorBidi"/>
-                <w:sz w:val="24"/>
-                <w:szCs w:val="24"/>
-              </w:rPr>
-              <w:t>5</w:t>
+              <w:t>0.77905</w:t>
             </w:r>
           </w:p>
         </w:tc>
@@ -11950,15 +12093,7 @@
                 <w:sz w:val="24"/>
                 <w:szCs w:val="24"/>
               </w:rPr>
-              <w:t>0.7595</w:t>
-            </w:r>
-            <w:r>
-              <w:rPr>
-                <w:rFonts w:asciiTheme="minorHAnsi" w:eastAsiaTheme="minorHAnsi" w:hAnsiTheme="minorHAnsi" w:cstheme="minorBidi"/>
-                <w:sz w:val="24"/>
-                <w:szCs w:val="24"/>
-              </w:rPr>
-              <w:t>2</w:t>
+              <w:t>0.75952</w:t>
             </w:r>
           </w:p>
         </w:tc>
@@ -12108,16 +12243,35 @@
                 <w:sz w:val="24"/>
                 <w:szCs w:val="24"/>
               </w:rPr>
-              <w:t>0.8685</w:t>
-            </w:r>
-            <w:r>
+              <w:t>0.86859</w:t>
+            </w:r>
+          </w:p>
+        </w:tc>
+        <w:tc>
+          <w:tcPr>
+            <w:tcW w:w="1456" w:type="dxa"/>
+          </w:tcPr>
+          <w:p>
+            <w:pPr>
+              <w:pStyle w:val="HTMLPreformatted"/>
+              <w:shd w:val="clear" w:color="auto" w:fill="FFFFFF"/>
+              <w:wordWrap w:val="0"/>
+              <w:spacing w:line="225" w:lineRule="atLeast"/>
               <w:rPr>
                 <w:rFonts w:asciiTheme="minorHAnsi" w:eastAsiaTheme="minorHAnsi" w:hAnsiTheme="minorHAnsi" w:cstheme="minorBidi"/>
                 <w:i/>
                 <w:sz w:val="24"/>
                 <w:szCs w:val="24"/>
               </w:rPr>
-              <w:t>9</w:t>
+            </w:pPr>
+            <w:r>
+              <w:rPr>
+                <w:rFonts w:asciiTheme="minorHAnsi" w:eastAsiaTheme="minorHAnsi" w:hAnsiTheme="minorHAnsi" w:cstheme="minorBidi"/>
+                <w:i/>
+                <w:sz w:val="24"/>
+                <w:szCs w:val="24"/>
+              </w:rPr>
+              <w:t>0.49094</w:t>
             </w:r>
           </w:p>
         </w:tc>
@@ -12145,53 +12299,7 @@
                 <w:sz w:val="24"/>
                 <w:szCs w:val="24"/>
               </w:rPr>
-              <w:t>0.4909</w:t>
-            </w:r>
-            <w:r>
-              <w:rPr>
-                <w:rFonts w:asciiTheme="minorHAnsi" w:eastAsiaTheme="minorHAnsi" w:hAnsiTheme="minorHAnsi" w:cstheme="minorBidi"/>
-                <w:i/>
-                <w:sz w:val="24"/>
-                <w:szCs w:val="24"/>
-              </w:rPr>
-              <w:t>4</w:t>
-            </w:r>
-          </w:p>
-        </w:tc>
-        <w:tc>
-          <w:tcPr>
-            <w:tcW w:w="1456" w:type="dxa"/>
-          </w:tcPr>
-          <w:p>
-            <w:pPr>
-              <w:pStyle w:val="HTMLPreformatted"/>
-              <w:shd w:val="clear" w:color="auto" w:fill="FFFFFF"/>
-              <w:wordWrap w:val="0"/>
-              <w:spacing w:line="225" w:lineRule="atLeast"/>
-              <w:rPr>
-                <w:rFonts w:asciiTheme="minorHAnsi" w:eastAsiaTheme="minorHAnsi" w:hAnsiTheme="minorHAnsi" w:cstheme="minorBidi"/>
-                <w:i/>
-                <w:sz w:val="24"/>
-                <w:szCs w:val="24"/>
-              </w:rPr>
-            </w:pPr>
-            <w:r>
-              <w:rPr>
-                <w:rFonts w:asciiTheme="minorHAnsi" w:eastAsiaTheme="minorHAnsi" w:hAnsiTheme="minorHAnsi" w:cstheme="minorBidi"/>
-                <w:i/>
-                <w:sz w:val="24"/>
-                <w:szCs w:val="24"/>
-              </w:rPr>
-              <w:t>0.62731</w:t>
-            </w:r>
-            <w:r>
-              <w:rPr>
-                <w:rFonts w:asciiTheme="minorHAnsi" w:eastAsiaTheme="minorHAnsi" w:hAnsiTheme="minorHAnsi" w:cstheme="minorBidi"/>
-                <w:i/>
-                <w:sz w:val="24"/>
-                <w:szCs w:val="24"/>
-              </w:rPr>
-              <w:t>5</w:t>
+              <w:t>0.627315</w:t>
             </w:r>
           </w:p>
         </w:tc>
@@ -13106,16 +13214,7 @@
                 <w:sz w:val="24"/>
                 <w:szCs w:val="24"/>
               </w:rPr>
-              <w:t>0.5012</w:t>
-            </w:r>
-            <w:r>
-              <w:rPr>
-                <w:rFonts w:asciiTheme="minorHAnsi" w:eastAsiaTheme="minorHAnsi" w:hAnsiTheme="minorHAnsi" w:cstheme="minorBidi"/>
-                <w:i/>
-                <w:sz w:val="24"/>
-                <w:szCs w:val="24"/>
-              </w:rPr>
-              <w:t>1</w:t>
+              <w:t>0.50121</w:t>
             </w:r>
           </w:p>
         </w:tc>
